--- a/task_3.docx
+++ b/task_3.docx
@@ -4,133 +4,596 @@
   <w:body>
     <w:p>
       <w:pPr>
-        <w:rPr>
-          <w:sz w:val="28"/>
+        <w:pStyle w:val="a3"/>
+        <w:spacing w:line="360" w:lineRule="auto"/>
+        <w:jc w:val="center"/>
+        <w:rPr>
+          <w:rFonts w:ascii="Times New Roman" w:hAnsi="Times New Roman" w:cs="Times New Roman"/>
+          <w:color w:val="000000" w:themeColor="text1"/>
+          <w:sz w:val="28"/>
+          <w:szCs w:val="28"/>
         </w:rPr>
       </w:pPr>
       <w:r>
         <w:rPr>
-          <w:b/>
-          <w:bCs/>
-          <w:sz w:val="28"/>
-        </w:rPr>
-        <w:t>Задача 3</w:t>
-      </w:r>
-      <w:r>
-        <w:rPr>
-          <w:sz w:val="28"/>
-        </w:rPr>
-        <w:t>. Два игрока по очереди бросают монету. Если выпадает «орел», то первый игрок добавляет в свой актив одно очко. Если выпадает «решка», то очко добавляется второму игроку. Разница очков показывает игрока, выигр</w:t>
-      </w:r>
-      <w:r>
-        <w:rPr>
-          <w:sz w:val="28"/>
-        </w:rPr>
-        <w:t>ы</w:t>
-      </w:r>
-      <w:r>
-        <w:rPr>
-          <w:sz w:val="28"/>
-        </w:rPr>
-        <w:t>вающего в текущий момент времени. Построить модель процесса бросания м</w:t>
-      </w:r>
-      <w:r>
-        <w:rPr>
-          <w:sz w:val="28"/>
-        </w:rPr>
-        <w:t>о</w:t>
-      </w:r>
-      <w:r>
-        <w:rPr>
-          <w:sz w:val="28"/>
-        </w:rPr>
-        <w:t>неты и вычисления разницы очков. Провести 10 и</w:t>
-      </w:r>
-      <w:r>
-        <w:rPr>
-          <w:sz w:val="28"/>
-        </w:rPr>
-        <w:t>с</w:t>
-      </w:r>
-      <w:r>
-        <w:rPr>
-          <w:sz w:val="28"/>
-        </w:rPr>
-        <w:t>пытаний по 1000 исходов от подбрасываний монет в каждом и оценить м</w:t>
-      </w:r>
-      <w:r>
-        <w:rPr>
-          <w:sz w:val="28"/>
-        </w:rPr>
-        <w:t>а</w:t>
-      </w:r>
-      <w:r>
-        <w:rPr>
-          <w:sz w:val="28"/>
-        </w:rPr>
-        <w:t xml:space="preserve">тематическое ожидание периода </w:t>
-      </w:r>
-      <w:proofErr w:type="spellStart"/>
-      <w:r>
-        <w:rPr>
-          <w:sz w:val="28"/>
-        </w:rPr>
-        <w:t>выигрывания</w:t>
-      </w:r>
-      <w:proofErr w:type="spellEnd"/>
-      <w:r>
-        <w:rPr>
-          <w:sz w:val="28"/>
-        </w:rPr>
-        <w:t xml:space="preserve"> первого игрока. Периодом </w:t>
-      </w:r>
-      <w:proofErr w:type="spellStart"/>
-      <w:r>
-        <w:rPr>
-          <w:sz w:val="28"/>
-        </w:rPr>
-        <w:t>выигрывания</w:t>
-      </w:r>
-      <w:proofErr w:type="spellEnd"/>
-      <w:r>
-        <w:rPr>
-          <w:sz w:val="28"/>
-        </w:rPr>
-        <w:t xml:space="preserve"> будем называть число шагов между подбрасываниями мон</w:t>
-      </w:r>
-      <w:r>
-        <w:rPr>
-          <w:sz w:val="28"/>
-        </w:rPr>
-        <w:t>е</w:t>
-      </w:r>
-      <w:r>
-        <w:rPr>
-          <w:sz w:val="28"/>
-        </w:rPr>
-        <w:t>ты, в каждом из которых один из игроков имеет большее число очков, чем его соперник.</w:t>
+          <w:rFonts w:ascii="Times New Roman" w:hAnsi="Times New Roman" w:cs="Times New Roman"/>
+          <w:color w:val="000000" w:themeColor="text1"/>
+          <w:sz w:val="28"/>
+          <w:szCs w:val="28"/>
+        </w:rPr>
+        <w:t>Министерство образования и науки Российской Федерации</w:t>
       </w:r>
     </w:p>
     <w:p>
       <w:pPr>
-        <w:rPr>
-          <w:sz w:val="28"/>
+        <w:pStyle w:val="a3"/>
+        <w:spacing w:line="360" w:lineRule="auto"/>
+        <w:jc w:val="center"/>
+        <w:rPr>
+          <w:rFonts w:ascii="Times New Roman" w:hAnsi="Times New Roman" w:cs="Times New Roman"/>
+          <w:color w:val="000000" w:themeColor="text1"/>
+          <w:sz w:val="28"/>
+          <w:szCs w:val="28"/>
+        </w:rPr>
+      </w:pPr>
+      <w:r>
+        <w:rPr>
+          <w:rFonts w:ascii="Times New Roman" w:hAnsi="Times New Roman" w:cs="Times New Roman"/>
+          <w:color w:val="000000" w:themeColor="text1"/>
+          <w:sz w:val="28"/>
+          <w:szCs w:val="28"/>
+        </w:rPr>
+        <w:t>ФЕДЕРАЛЬНОЕ ГОСУДАРСТВЕННОЕ БЮДЖЕТНОЕ ОБРАЗОВАТЕЛЬНОЕ УЧРЕЖДЕНИЕ ВЫСШЕГО ПРОФЕССИОНАЛЬНОГО ОБРАЗОВАНИЯ «САРАТОВСКИЙ</w:t>
+      </w:r>
+      <w:r>
+        <w:rPr>
+          <w:rFonts w:ascii="Times New Roman" w:hAnsi="Times New Roman" w:cs="Times New Roman"/>
+          <w:color w:val="000000" w:themeColor="text1"/>
+          <w:sz w:val="28"/>
+          <w:szCs w:val="28"/>
+        </w:rPr>
+        <w:t xml:space="preserve"> </w:t>
+      </w:r>
+      <w:r>
+        <w:rPr>
+          <w:rFonts w:ascii="Times New Roman" w:hAnsi="Times New Roman" w:cs="Times New Roman"/>
+          <w:color w:val="000000" w:themeColor="text1"/>
+          <w:sz w:val="28"/>
+          <w:szCs w:val="28"/>
+        </w:rPr>
+        <w:t xml:space="preserve">НАЦИОНАЛЬНЫЙ </w:t>
+      </w:r>
+      <w:proofErr w:type="gramStart"/>
+      <w:r>
+        <w:rPr>
+          <w:rFonts w:ascii="Times New Roman" w:hAnsi="Times New Roman" w:cs="Times New Roman"/>
+          <w:color w:val="000000" w:themeColor="text1"/>
+          <w:sz w:val="28"/>
+          <w:szCs w:val="28"/>
+        </w:rPr>
+        <w:t xml:space="preserve">ИССЛЕДОВАТЕЛЬСКИЙ </w:t>
+      </w:r>
+      <w:r>
+        <w:rPr>
+          <w:rFonts w:ascii="Times New Roman" w:hAnsi="Times New Roman" w:cs="Times New Roman"/>
+          <w:color w:val="000000" w:themeColor="text1"/>
+          <w:sz w:val="28"/>
+          <w:szCs w:val="28"/>
+        </w:rPr>
+        <w:t xml:space="preserve"> ГОСУДАРСТВЕННЫЙ</w:t>
+      </w:r>
+      <w:proofErr w:type="gramEnd"/>
+      <w:r>
+        <w:rPr>
+          <w:rFonts w:ascii="Times New Roman" w:hAnsi="Times New Roman" w:cs="Times New Roman"/>
+          <w:color w:val="000000" w:themeColor="text1"/>
+          <w:sz w:val="28"/>
+          <w:szCs w:val="28"/>
+        </w:rPr>
+        <w:t xml:space="preserve"> УНИВЕРСИТЕТ ИМЕНИ Н.Г.ЧЕРНЫШЕВСКОГО»</w:t>
+      </w:r>
+    </w:p>
+    <w:p>
+      <w:pPr>
+        <w:pStyle w:val="a3"/>
+        <w:spacing w:line="360" w:lineRule="auto"/>
+        <w:jc w:val="center"/>
+        <w:rPr>
+          <w:rFonts w:ascii="Times New Roman" w:hAnsi="Times New Roman" w:cs="Times New Roman"/>
+          <w:color w:val="000000" w:themeColor="text1"/>
+          <w:sz w:val="28"/>
+          <w:szCs w:val="28"/>
         </w:rPr>
       </w:pPr>
     </w:p>
     <w:p>
       <w:pPr>
-        <w:rPr>
+        <w:pStyle w:val="a3"/>
+        <w:spacing w:line="360" w:lineRule="auto"/>
+        <w:jc w:val="right"/>
+        <w:rPr>
+          <w:rFonts w:ascii="Times New Roman" w:hAnsi="Times New Roman" w:cs="Times New Roman"/>
+          <w:color w:val="000000" w:themeColor="text1"/>
+          <w:sz w:val="28"/>
+          <w:szCs w:val="28"/>
+        </w:rPr>
+      </w:pPr>
+      <w:r>
+        <w:rPr>
+          <w:rFonts w:ascii="Times New Roman" w:hAnsi="Times New Roman" w:cs="Times New Roman"/>
+          <w:color w:val="000000" w:themeColor="text1"/>
+          <w:sz w:val="28"/>
+          <w:szCs w:val="28"/>
+        </w:rPr>
+        <w:t>Кафедра Математической кибернетики</w:t>
+      </w:r>
+    </w:p>
+    <w:p>
+      <w:pPr>
+        <w:pStyle w:val="a3"/>
+        <w:spacing w:line="360" w:lineRule="auto"/>
+        <w:jc w:val="right"/>
+        <w:rPr>
+          <w:rFonts w:ascii="Times New Roman" w:hAnsi="Times New Roman" w:cs="Times New Roman"/>
+          <w:color w:val="000000" w:themeColor="text1"/>
+          <w:sz w:val="28"/>
+          <w:szCs w:val="28"/>
+        </w:rPr>
+      </w:pPr>
+      <w:r>
+        <w:rPr>
+          <w:rFonts w:ascii="Times New Roman" w:hAnsi="Times New Roman" w:cs="Times New Roman"/>
+          <w:color w:val="000000" w:themeColor="text1"/>
+          <w:sz w:val="28"/>
+          <w:szCs w:val="28"/>
+        </w:rPr>
+        <w:t>и компьютерных наук</w:t>
+      </w:r>
+    </w:p>
+    <w:p>
+      <w:pPr>
+        <w:pStyle w:val="a3"/>
+        <w:spacing w:line="360" w:lineRule="auto"/>
+        <w:jc w:val="right"/>
+        <w:rPr>
+          <w:rFonts w:ascii="Times New Roman" w:hAnsi="Times New Roman" w:cs="Times New Roman"/>
+          <w:color w:val="000000" w:themeColor="text1"/>
+          <w:sz w:val="28"/>
+          <w:szCs w:val="28"/>
+        </w:rPr>
+      </w:pPr>
+    </w:p>
+    <w:p>
+      <w:pPr>
+        <w:pStyle w:val="a3"/>
+        <w:spacing w:line="360" w:lineRule="auto"/>
+        <w:jc w:val="center"/>
+        <w:rPr>
+          <w:rFonts w:ascii="Times New Roman" w:hAnsi="Times New Roman" w:cs="Times New Roman"/>
           <w:b/>
-          <w:sz w:val="28"/>
+          <w:color w:val="000000" w:themeColor="text1"/>
+          <w:sz w:val="32"/>
+          <w:szCs w:val="32"/>
         </w:rPr>
       </w:pPr>
       <w:r>
         <w:rPr>
+          <w:rFonts w:ascii="Times New Roman" w:hAnsi="Times New Roman" w:cs="Times New Roman"/>
           <w:b/>
-          <w:sz w:val="28"/>
-        </w:rPr>
-        <w:t>Код:</w:t>
+          <w:color w:val="000000" w:themeColor="text1"/>
+          <w:sz w:val="32"/>
+          <w:szCs w:val="32"/>
+        </w:rPr>
+        <w:t>ЛАБОРАТОРНАЯ РАБОТА</w:t>
+      </w:r>
+      <w:r>
+        <w:rPr>
+          <w:rFonts w:ascii="Times New Roman" w:hAnsi="Times New Roman" w:cs="Times New Roman"/>
+          <w:b/>
+          <w:color w:val="000000" w:themeColor="text1"/>
+          <w:sz w:val="32"/>
+          <w:szCs w:val="32"/>
+        </w:rPr>
+        <w:t xml:space="preserve"> №3</w:t>
+      </w:r>
+      <w:bookmarkStart w:id="0" w:name="_GoBack"/>
+      <w:bookmarkEnd w:id="0"/>
+    </w:p>
+    <w:p>
+      <w:pPr>
+        <w:pStyle w:val="a3"/>
+        <w:spacing w:line="360" w:lineRule="auto"/>
+        <w:jc w:val="center"/>
+        <w:rPr>
+          <w:rFonts w:ascii="Times New Roman" w:hAnsi="Times New Roman" w:cs="Times New Roman"/>
+          <w:b/>
+          <w:color w:val="000000" w:themeColor="text1"/>
+          <w:sz w:val="32"/>
+          <w:szCs w:val="32"/>
+        </w:rPr>
+      </w:pPr>
+    </w:p>
+    <w:p>
+      <w:pPr>
+        <w:pStyle w:val="a3"/>
+        <w:spacing w:line="360" w:lineRule="auto"/>
+        <w:jc w:val="center"/>
+        <w:rPr>
+          <w:rFonts w:ascii="Times New Roman" w:hAnsi="Times New Roman" w:cs="Times New Roman"/>
+          <w:color w:val="000000" w:themeColor="text1"/>
+          <w:sz w:val="32"/>
+          <w:szCs w:val="32"/>
+        </w:rPr>
+      </w:pPr>
+      <w:r>
+        <w:rPr>
+          <w:rFonts w:ascii="Times New Roman" w:hAnsi="Times New Roman" w:cs="Times New Roman"/>
+          <w:color w:val="000000" w:themeColor="text1"/>
+          <w:sz w:val="32"/>
+          <w:szCs w:val="32"/>
+        </w:rPr>
+        <w:t>По дисциплине «Моделирование»</w:t>
+      </w:r>
+    </w:p>
+    <w:p>
+      <w:pPr>
+        <w:pStyle w:val="a3"/>
+        <w:spacing w:line="360" w:lineRule="auto"/>
+        <w:jc w:val="center"/>
+        <w:rPr>
+          <w:rFonts w:ascii="Times New Roman" w:hAnsi="Times New Roman" w:cs="Times New Roman"/>
+          <w:color w:val="000000" w:themeColor="text1"/>
+          <w:sz w:val="32"/>
+          <w:szCs w:val="32"/>
+        </w:rPr>
+      </w:pPr>
+    </w:p>
+    <w:p>
+      <w:pPr>
+        <w:pStyle w:val="a3"/>
+        <w:spacing w:line="360" w:lineRule="auto"/>
+        <w:rPr>
+          <w:rFonts w:ascii="Times New Roman" w:hAnsi="Times New Roman" w:cs="Times New Roman"/>
+          <w:color w:val="000000" w:themeColor="text1"/>
+          <w:sz w:val="28"/>
+          <w:szCs w:val="28"/>
+        </w:rPr>
+      </w:pPr>
+      <w:r>
+        <w:rPr>
+          <w:rFonts w:ascii="Times New Roman" w:hAnsi="Times New Roman" w:cs="Times New Roman"/>
+          <w:color w:val="000000" w:themeColor="text1"/>
+          <w:sz w:val="28"/>
+          <w:szCs w:val="28"/>
+        </w:rPr>
+        <w:t>студента 4 курса 4</w:t>
+      </w:r>
+      <w:r>
+        <w:rPr>
+          <w:rFonts w:ascii="Times New Roman" w:hAnsi="Times New Roman" w:cs="Times New Roman"/>
+          <w:color w:val="000000" w:themeColor="text1"/>
+          <w:sz w:val="28"/>
+          <w:szCs w:val="28"/>
+        </w:rPr>
+        <w:t>11 группы</w:t>
+      </w:r>
+    </w:p>
+    <w:p>
+      <w:pPr>
+        <w:pStyle w:val="a3"/>
+        <w:spacing w:line="360" w:lineRule="auto"/>
+        <w:rPr>
+          <w:rFonts w:ascii="Times New Roman" w:hAnsi="Times New Roman" w:cs="Times New Roman"/>
+          <w:color w:val="000000" w:themeColor="text1"/>
+          <w:sz w:val="28"/>
+          <w:szCs w:val="28"/>
+        </w:rPr>
+      </w:pPr>
+      <w:r>
+        <w:rPr>
+          <w:rFonts w:ascii="Times New Roman" w:hAnsi="Times New Roman" w:cs="Times New Roman"/>
+          <w:color w:val="000000" w:themeColor="text1"/>
+          <w:sz w:val="28"/>
+          <w:szCs w:val="28"/>
+        </w:rPr>
+        <w:t>направления ФИИТ</w:t>
+      </w:r>
+    </w:p>
+    <w:p>
+      <w:pPr>
+        <w:pStyle w:val="a3"/>
+        <w:spacing w:line="360" w:lineRule="auto"/>
+        <w:rPr>
+          <w:rFonts w:ascii="Times New Roman" w:hAnsi="Times New Roman" w:cs="Times New Roman"/>
+          <w:color w:val="000000" w:themeColor="text1"/>
+          <w:sz w:val="28"/>
+          <w:szCs w:val="28"/>
+        </w:rPr>
+      </w:pPr>
+      <w:r>
+        <w:rPr>
+          <w:rFonts w:ascii="Times New Roman" w:hAnsi="Times New Roman" w:cs="Times New Roman"/>
+          <w:color w:val="000000" w:themeColor="text1"/>
+          <w:sz w:val="28"/>
+          <w:szCs w:val="28"/>
+        </w:rPr>
+        <w:t>факультета компьютерных наук и информационных технологий</w:t>
+      </w:r>
+    </w:p>
+    <w:p>
+      <w:pPr>
+        <w:pStyle w:val="a3"/>
+        <w:spacing w:line="360" w:lineRule="auto"/>
+        <w:rPr>
+          <w:rFonts w:ascii="Times New Roman" w:hAnsi="Times New Roman" w:cs="Times New Roman"/>
+          <w:color w:val="000000" w:themeColor="text1"/>
+          <w:sz w:val="28"/>
+          <w:szCs w:val="28"/>
+        </w:rPr>
+      </w:pPr>
+      <w:proofErr w:type="spellStart"/>
+      <w:r>
+        <w:rPr>
+          <w:rFonts w:ascii="Times New Roman" w:hAnsi="Times New Roman" w:cs="Times New Roman"/>
+          <w:color w:val="000000" w:themeColor="text1"/>
+          <w:sz w:val="28"/>
+          <w:szCs w:val="28"/>
+        </w:rPr>
+        <w:t>Г</w:t>
+      </w:r>
+      <w:r>
+        <w:rPr>
+          <w:rFonts w:ascii="Times New Roman" w:hAnsi="Times New Roman" w:cs="Times New Roman"/>
+          <w:color w:val="000000" w:themeColor="text1"/>
+          <w:sz w:val="28"/>
+          <w:szCs w:val="28"/>
+        </w:rPr>
+        <w:t>айворонского</w:t>
+      </w:r>
+      <w:proofErr w:type="spellEnd"/>
+      <w:r>
+        <w:rPr>
+          <w:rFonts w:ascii="Times New Roman" w:hAnsi="Times New Roman" w:cs="Times New Roman"/>
+          <w:color w:val="000000" w:themeColor="text1"/>
+          <w:sz w:val="28"/>
+          <w:szCs w:val="28"/>
+        </w:rPr>
+        <w:t xml:space="preserve"> Алексея</w:t>
+      </w:r>
+    </w:p>
+    <w:p>
+      <w:pPr>
+        <w:pStyle w:val="a3"/>
+        <w:spacing w:line="360" w:lineRule="auto"/>
+        <w:rPr>
+          <w:rFonts w:ascii="Times New Roman" w:hAnsi="Times New Roman" w:cs="Times New Roman"/>
+          <w:color w:val="000000" w:themeColor="text1"/>
+          <w:sz w:val="28"/>
+          <w:szCs w:val="28"/>
+          <w:lang w:val="en-US"/>
+        </w:rPr>
+      </w:pPr>
+    </w:p>
+    <w:p>
+      <w:pPr>
+        <w:pStyle w:val="a3"/>
+        <w:spacing w:line="360" w:lineRule="auto"/>
+        <w:rPr>
+          <w:rFonts w:ascii="Times New Roman" w:hAnsi="Times New Roman" w:cs="Times New Roman"/>
+          <w:color w:val="000000" w:themeColor="text1"/>
+          <w:sz w:val="28"/>
+          <w:szCs w:val="28"/>
+          <w:lang w:val="en-US"/>
+        </w:rPr>
+      </w:pPr>
+    </w:p>
+    <w:p>
+      <w:pPr>
+        <w:pStyle w:val="a3"/>
+        <w:spacing w:line="360" w:lineRule="auto"/>
+        <w:rPr>
+          <w:rFonts w:ascii="Times New Roman" w:hAnsi="Times New Roman" w:cs="Times New Roman"/>
+          <w:color w:val="000000" w:themeColor="text1"/>
+          <w:sz w:val="28"/>
+          <w:szCs w:val="28"/>
+          <w:lang w:val="en-US"/>
+        </w:rPr>
+      </w:pPr>
+    </w:p>
+    <w:p>
+      <w:pPr>
+        <w:pStyle w:val="a3"/>
+        <w:spacing w:line="360" w:lineRule="auto"/>
+        <w:jc w:val="center"/>
+        <w:rPr>
+          <w:rFonts w:ascii="Times New Roman" w:hAnsi="Times New Roman" w:cs="Times New Roman"/>
+          <w:color w:val="000000" w:themeColor="text1"/>
+          <w:sz w:val="28"/>
+          <w:szCs w:val="28"/>
+          <w:lang w:val="en-US"/>
+        </w:rPr>
+      </w:pPr>
+    </w:p>
+    <w:p>
+      <w:pPr>
+        <w:pStyle w:val="a3"/>
+        <w:spacing w:line="360" w:lineRule="auto"/>
+        <w:jc w:val="center"/>
+        <w:rPr>
+          <w:rFonts w:ascii="Times New Roman" w:hAnsi="Times New Roman" w:cs="Times New Roman"/>
+          <w:color w:val="000000" w:themeColor="text1"/>
+          <w:sz w:val="28"/>
+          <w:szCs w:val="28"/>
+          <w:lang w:val="en-US"/>
+        </w:rPr>
+      </w:pPr>
+    </w:p>
+    <w:p>
+      <w:pPr>
+        <w:pStyle w:val="a3"/>
+        <w:spacing w:line="360" w:lineRule="auto"/>
+        <w:jc w:val="center"/>
+        <w:rPr>
+          <w:rFonts w:ascii="Times New Roman" w:hAnsi="Times New Roman" w:cs="Times New Roman"/>
+          <w:color w:val="000000" w:themeColor="text1"/>
+          <w:sz w:val="28"/>
+          <w:szCs w:val="28"/>
+          <w:lang w:val="en-US"/>
+        </w:rPr>
+      </w:pPr>
+    </w:p>
+    <w:p>
+      <w:pPr>
+        <w:pStyle w:val="a3"/>
+        <w:spacing w:line="360" w:lineRule="auto"/>
+        <w:jc w:val="center"/>
+        <w:rPr>
+          <w:rFonts w:ascii="Times New Roman" w:hAnsi="Times New Roman" w:cs="Times New Roman"/>
+          <w:color w:val="000000" w:themeColor="text1"/>
+          <w:sz w:val="28"/>
+          <w:szCs w:val="28"/>
+        </w:rPr>
+      </w:pPr>
+    </w:p>
+    <w:p>
+      <w:pPr>
+        <w:pStyle w:val="a3"/>
+        <w:spacing w:line="360" w:lineRule="auto"/>
+        <w:rPr>
+          <w:rFonts w:ascii="Times New Roman" w:hAnsi="Times New Roman" w:cs="Times New Roman"/>
+          <w:color w:val="000000" w:themeColor="text1"/>
+          <w:sz w:val="28"/>
+          <w:szCs w:val="28"/>
+        </w:rPr>
+      </w:pPr>
+    </w:p>
+    <w:p>
+      <w:pPr>
+        <w:pStyle w:val="a3"/>
+        <w:spacing w:line="360" w:lineRule="auto"/>
+        <w:jc w:val="center"/>
+        <w:rPr>
+          <w:rFonts w:ascii="Times New Roman" w:hAnsi="Times New Roman" w:cs="Times New Roman"/>
+          <w:color w:val="000000" w:themeColor="text1"/>
+          <w:sz w:val="28"/>
+          <w:szCs w:val="28"/>
+        </w:rPr>
+      </w:pPr>
+    </w:p>
+    <w:p>
+      <w:pPr>
+        <w:pStyle w:val="a3"/>
+        <w:spacing w:line="360" w:lineRule="auto"/>
+        <w:jc w:val="center"/>
+        <w:rPr>
+          <w:rFonts w:ascii="Times New Roman" w:hAnsi="Times New Roman" w:cs="Times New Roman"/>
+          <w:color w:val="000000" w:themeColor="text1"/>
+          <w:sz w:val="28"/>
+          <w:szCs w:val="28"/>
+        </w:rPr>
+      </w:pPr>
+    </w:p>
+    <w:p>
+      <w:pPr>
+        <w:pStyle w:val="a3"/>
+        <w:spacing w:line="360" w:lineRule="auto"/>
+        <w:jc w:val="center"/>
+        <w:rPr>
+          <w:rFonts w:ascii="Times New Roman" w:hAnsi="Times New Roman" w:cs="Times New Roman"/>
+          <w:color w:val="000000" w:themeColor="text1"/>
+          <w:sz w:val="28"/>
+          <w:szCs w:val="28"/>
+        </w:rPr>
+      </w:pPr>
+      <w:r>
+        <w:rPr>
+          <w:rFonts w:ascii="Times New Roman" w:hAnsi="Times New Roman" w:cs="Times New Roman"/>
+          <w:color w:val="000000" w:themeColor="text1"/>
+          <w:sz w:val="28"/>
+          <w:szCs w:val="28"/>
+        </w:rPr>
+        <w:t>Саратов 2021</w:t>
+      </w:r>
+    </w:p>
+    <w:p>
+      <w:pPr>
+        <w:rPr>
+          <w:sz w:val="28"/>
+        </w:rPr>
+      </w:pPr>
+      <w:r>
+        <w:rPr>
+          <w:b/>
+          <w:bCs/>
+          <w:sz w:val="28"/>
+        </w:rPr>
+        <w:lastRenderedPageBreak/>
+        <w:t>Задача 3</w:t>
+      </w:r>
+      <w:r>
+        <w:rPr>
+          <w:sz w:val="28"/>
+        </w:rPr>
+        <w:t xml:space="preserve">. Два игрока по очереди бросают монету. Если выпадает «орел», то первый игрок добавляет в свой актив одно очко. Если выпадает «решка», то очко добавляется второму игроку. Разница очков показывает игрока, выигрывающего в текущий момент времени. Построить модель процесса бросания монеты и вычисления разницы очков. Провести 10 испытаний по 1000 исходов от подбрасываний монет в каждом и оценить математическое ожидание периода </w:t>
+      </w:r>
+      <w:proofErr w:type="spellStart"/>
+      <w:r>
+        <w:rPr>
+          <w:sz w:val="28"/>
+        </w:rPr>
+        <w:t>выигрывания</w:t>
+      </w:r>
+      <w:proofErr w:type="spellEnd"/>
+      <w:r>
+        <w:rPr>
+          <w:sz w:val="28"/>
+        </w:rPr>
+        <w:t xml:space="preserve"> первого игрока. Периодом </w:t>
+      </w:r>
+      <w:proofErr w:type="spellStart"/>
+      <w:r>
+        <w:rPr>
+          <w:sz w:val="28"/>
+        </w:rPr>
+        <w:t>выигрывания</w:t>
+      </w:r>
+      <w:proofErr w:type="spellEnd"/>
+      <w:r>
+        <w:rPr>
+          <w:sz w:val="28"/>
+        </w:rPr>
+        <w:t xml:space="preserve"> будем называть число шагов между подбрасываниями монеты, в каждом из которых один из игроков имеет большее число очков, чем его соперник.</w:t>
+      </w:r>
+    </w:p>
+    <w:p>
+      <w:pPr>
+        <w:rPr>
+          <w:sz w:val="28"/>
+        </w:rPr>
+      </w:pPr>
+    </w:p>
+    <w:p>
+      <w:pPr>
+        <w:rPr>
+          <w:b/>
+          <w:sz w:val="28"/>
+          <w:lang w:val="en-US"/>
+        </w:rPr>
+      </w:pPr>
+      <w:r>
+        <w:rPr>
+          <w:b/>
+          <w:sz w:val="28"/>
+        </w:rPr>
+        <w:t>Код</w:t>
+      </w:r>
+      <w:r>
+        <w:rPr>
+          <w:b/>
+          <w:sz w:val="28"/>
+          <w:lang w:val="en-US"/>
+        </w:rPr>
+        <w:t>:</w:t>
       </w:r>
     </w:p>
     <w:p>
@@ -2490,6 +2953,8 @@
       <w:r>
         <w:rPr>
           <w:b/>
+          <w:noProof/>
+          <w:lang w:eastAsia="ru-RU"/>
         </w:rPr>
         <w:drawing>
           <wp:inline distT="0" distB="0" distL="0" distR="0" wp14:anchorId="2910AFC0" wp14:editId="44FDD57D">
@@ -2537,6 +3002,8 @@
       <w:r>
         <w:rPr>
           <w:b/>
+          <w:noProof/>
+          <w:lang w:eastAsia="ru-RU"/>
         </w:rPr>
         <w:drawing>
           <wp:inline distT="0" distB="0" distL="0" distR="0" wp14:anchorId="30BFA64F" wp14:editId="3A18B320">
@@ -2585,6 +3052,8 @@
       <w:r>
         <w:rPr>
           <w:b/>
+          <w:noProof/>
+          <w:lang w:eastAsia="ru-RU"/>
         </w:rPr>
         <w:drawing>
           <wp:inline distT="0" distB="0" distL="0" distR="0" wp14:anchorId="331B0766" wp14:editId="3E8A3DEE">
@@ -2622,8 +3091,6 @@
           </wp:inline>
         </w:drawing>
       </w:r>
-      <w:bookmarkStart w:id="0" w:name="_GoBack"/>
-      <w:bookmarkEnd w:id="0"/>
     </w:p>
     <w:sectPr>
       <w:pgSz w:w="11906" w:h="16838"/>
@@ -3106,6 +3573,34 @@
       <w:lang w:eastAsia="ru-RU"/>
     </w:rPr>
   </w:style>
+  <w:style w:type="paragraph" w:styleId="a3">
+    <w:name w:val="Balloon Text"/>
+    <w:basedOn w:val="a"/>
+    <w:link w:val="a4"/>
+    <w:uiPriority w:val="99"/>
+    <w:unhideWhenUsed/>
+    <w:rsid w:val="00783007"/>
+    <w:pPr>
+      <w:spacing w:after="0" w:line="240" w:lineRule="auto"/>
+    </w:pPr>
+    <w:rPr>
+      <w:rFonts w:ascii="Tahoma" w:hAnsi="Tahoma" w:cs="Tahoma"/>
+      <w:sz w:val="16"/>
+      <w:szCs w:val="16"/>
+    </w:rPr>
+  </w:style>
+  <w:style w:type="character" w:customStyle="1" w:styleId="a4">
+    <w:name w:val="Текст выноски Знак"/>
+    <w:basedOn w:val="a0"/>
+    <w:link w:val="a3"/>
+    <w:uiPriority w:val="99"/>
+    <w:rsid w:val="00783007"/>
+    <w:rPr>
+      <w:rFonts w:ascii="Tahoma" w:hAnsi="Tahoma" w:cs="Tahoma"/>
+      <w:sz w:val="16"/>
+      <w:szCs w:val="16"/>
+    </w:rPr>
+  </w:style>
 </w:styles>
 </file>
 

--- a/task_3.docx
+++ b/task_3.docx
@@ -196,8 +196,6 @@
         </w:rPr>
         <w:t xml:space="preserve"> №3</w:t>
       </w:r>
-      <w:bookmarkStart w:id="0" w:name="_GoBack"/>
-      <w:bookmarkEnd w:id="0"/>
     </w:p>
     <w:p>
       <w:pPr>
@@ -370,7 +368,6 @@
           <w:color w:val="000000" w:themeColor="text1"/>
           <w:sz w:val="28"/>
           <w:szCs w:val="28"/>
-          <w:lang w:val="en-US"/>
         </w:rPr>
       </w:pPr>
     </w:p>
@@ -383,7 +380,6 @@
           <w:color w:val="000000" w:themeColor="text1"/>
           <w:sz w:val="28"/>
           <w:szCs w:val="28"/>
-          <w:lang w:val="en-US"/>
         </w:rPr>
       </w:pPr>
     </w:p>
@@ -396,7 +392,6 @@
           <w:color w:val="000000" w:themeColor="text1"/>
           <w:sz w:val="28"/>
           <w:szCs w:val="28"/>
-          <w:lang w:val="en-US"/>
         </w:rPr>
       </w:pPr>
     </w:p>
@@ -410,7 +405,6 @@
           <w:color w:val="000000" w:themeColor="text1"/>
           <w:sz w:val="28"/>
           <w:szCs w:val="28"/>
-          <w:lang w:val="en-US"/>
         </w:rPr>
       </w:pPr>
     </w:p>
@@ -424,7 +418,6 @@
           <w:color w:val="000000" w:themeColor="text1"/>
           <w:sz w:val="28"/>
           <w:szCs w:val="28"/>
-          <w:lang w:val="en-US"/>
         </w:rPr>
       </w:pPr>
     </w:p>
@@ -438,7 +431,6 @@
           <w:color w:val="000000" w:themeColor="text1"/>
           <w:sz w:val="28"/>
           <w:szCs w:val="28"/>
-          <w:lang w:val="en-US"/>
         </w:rPr>
       </w:pPr>
     </w:p>
@@ -2028,15 +2020,224 @@
         </w:rPr>
         <w:t>sum_x</w:t>
       </w:r>
+      <w:bookmarkStart w:id="0" w:name="_GoBack"/>
+      <w:bookmarkEnd w:id="0"/>
       <w:proofErr w:type="spellEnd"/>
       <w:r>
         <w:rPr>
           <w:rFonts w:ascii="Courier New" w:eastAsia="Times New Roman" w:hAnsi="Courier New" w:cs="Courier New"/>
+          <w:color w:val="A9B7C6"/>
+          <w:sz w:val="20"/>
+          <w:szCs w:val="20"/>
+          <w:lang w:val="en-US" w:eastAsia="ru-RU"/>
+        </w:rPr>
+        <w:t>):</w:t>
+      </w:r>
+      <w:r>
+        <w:rPr>
+          <w:rFonts w:ascii="Courier New" w:eastAsia="Times New Roman" w:hAnsi="Courier New" w:cs="Courier New"/>
+          <w:color w:val="A9B7C6"/>
+          <w:sz w:val="20"/>
+          <w:szCs w:val="20"/>
+          <w:lang w:val="en-US" w:eastAsia="ru-RU"/>
+        </w:rPr>
+        <w:br/>
+        <w:t xml:space="preserve">    </w:t>
+      </w:r>
+      <w:r>
+        <w:rPr>
+          <w:rFonts w:ascii="Courier New" w:eastAsia="Times New Roman" w:hAnsi="Courier New" w:cs="Courier New"/>
           <w:color w:val="CC7832"/>
           <w:sz w:val="20"/>
           <w:szCs w:val="20"/>
           <w:lang w:val="en-US" w:eastAsia="ru-RU"/>
         </w:rPr>
+        <w:t xml:space="preserve">return </w:t>
+      </w:r>
+      <w:proofErr w:type="spellStart"/>
+      <w:r>
+        <w:rPr>
+          <w:rFonts w:ascii="Courier New" w:eastAsia="Times New Roman" w:hAnsi="Courier New" w:cs="Courier New"/>
+          <w:color w:val="A9B7C6"/>
+          <w:sz w:val="20"/>
+          <w:szCs w:val="20"/>
+          <w:lang w:val="en-US" w:eastAsia="ru-RU"/>
+        </w:rPr>
+        <w:t>sum_x</w:t>
+      </w:r>
+      <w:proofErr w:type="spellEnd"/>
+      <w:r>
+        <w:rPr>
+          <w:rFonts w:ascii="Courier New" w:eastAsia="Times New Roman" w:hAnsi="Courier New" w:cs="Courier New"/>
+          <w:color w:val="A9B7C6"/>
+          <w:sz w:val="20"/>
+          <w:szCs w:val="20"/>
+          <w:lang w:val="en-US" w:eastAsia="ru-RU"/>
+        </w:rPr>
+        <w:br/>
+      </w:r>
+      <w:r>
+        <w:rPr>
+          <w:rFonts w:ascii="Courier New" w:eastAsia="Times New Roman" w:hAnsi="Courier New" w:cs="Courier New"/>
+          <w:color w:val="A9B7C6"/>
+          <w:sz w:val="20"/>
+          <w:szCs w:val="20"/>
+          <w:lang w:val="en-US" w:eastAsia="ru-RU"/>
+        </w:rPr>
+        <w:br/>
+      </w:r>
+      <w:r>
+        <w:rPr>
+          <w:rFonts w:ascii="Courier New" w:eastAsia="Times New Roman" w:hAnsi="Courier New" w:cs="Courier New"/>
+          <w:color w:val="A9B7C6"/>
+          <w:sz w:val="20"/>
+          <w:szCs w:val="20"/>
+          <w:lang w:val="en-US" w:eastAsia="ru-RU"/>
+        </w:rPr>
+        <w:br/>
+      </w:r>
+      <w:r>
+        <w:rPr>
+          <w:rFonts w:ascii="Courier New" w:eastAsia="Times New Roman" w:hAnsi="Courier New" w:cs="Courier New"/>
+          <w:color w:val="CC7832"/>
+          <w:sz w:val="20"/>
+          <w:szCs w:val="20"/>
+          <w:lang w:val="en-US" w:eastAsia="ru-RU"/>
+        </w:rPr>
+        <w:t xml:space="preserve">if </w:t>
+      </w:r>
+      <w:r>
+        <w:rPr>
+          <w:rFonts w:ascii="Courier New" w:eastAsia="Times New Roman" w:hAnsi="Courier New" w:cs="Courier New"/>
+          <w:color w:val="A9B7C6"/>
+          <w:sz w:val="20"/>
+          <w:szCs w:val="20"/>
+          <w:lang w:val="en-US" w:eastAsia="ru-RU"/>
+        </w:rPr>
+        <w:t xml:space="preserve">__name__ == </w:t>
+      </w:r>
+      <w:r>
+        <w:rPr>
+          <w:rFonts w:ascii="Courier New" w:eastAsia="Times New Roman" w:hAnsi="Courier New" w:cs="Courier New"/>
+          <w:color w:val="6A8759"/>
+          <w:sz w:val="20"/>
+          <w:szCs w:val="20"/>
+          <w:lang w:val="en-US" w:eastAsia="ru-RU"/>
+        </w:rPr>
+        <w:t>'__main__'</w:t>
+      </w:r>
+      <w:r>
+        <w:rPr>
+          <w:rFonts w:ascii="Courier New" w:eastAsia="Times New Roman" w:hAnsi="Courier New" w:cs="Courier New"/>
+          <w:color w:val="A9B7C6"/>
+          <w:sz w:val="20"/>
+          <w:szCs w:val="20"/>
+          <w:lang w:val="en-US" w:eastAsia="ru-RU"/>
+        </w:rPr>
+        <w:t>:</w:t>
+      </w:r>
+      <w:r>
+        <w:rPr>
+          <w:rFonts w:ascii="Courier New" w:eastAsia="Times New Roman" w:hAnsi="Courier New" w:cs="Courier New"/>
+          <w:color w:val="A9B7C6"/>
+          <w:sz w:val="20"/>
+          <w:szCs w:val="20"/>
+          <w:lang w:val="en-US" w:eastAsia="ru-RU"/>
+        </w:rPr>
+        <w:br/>
+        <w:t xml:space="preserve">    results = {}</w:t>
+      </w:r>
+      <w:r>
+        <w:rPr>
+          <w:rFonts w:ascii="Courier New" w:eastAsia="Times New Roman" w:hAnsi="Courier New" w:cs="Courier New"/>
+          <w:color w:val="A9B7C6"/>
+          <w:sz w:val="20"/>
+          <w:szCs w:val="20"/>
+          <w:lang w:val="en-US" w:eastAsia="ru-RU"/>
+        </w:rPr>
+        <w:br/>
+        <w:t xml:space="preserve">    </w:t>
+      </w:r>
+      <w:r>
+        <w:rPr>
+          <w:rFonts w:ascii="Courier New" w:eastAsia="Times New Roman" w:hAnsi="Courier New" w:cs="Courier New"/>
+          <w:color w:val="CC7832"/>
+          <w:sz w:val="20"/>
+          <w:szCs w:val="20"/>
+          <w:lang w:val="en-US" w:eastAsia="ru-RU"/>
+        </w:rPr>
+        <w:t xml:space="preserve">for </w:t>
+      </w:r>
+      <w:proofErr w:type="spellStart"/>
+      <w:r>
+        <w:rPr>
+          <w:rFonts w:ascii="Courier New" w:eastAsia="Times New Roman" w:hAnsi="Courier New" w:cs="Courier New"/>
+          <w:color w:val="A9B7C6"/>
+          <w:sz w:val="20"/>
+          <w:szCs w:val="20"/>
+          <w:lang w:val="en-US" w:eastAsia="ru-RU"/>
+        </w:rPr>
+        <w:t>game_number</w:t>
+      </w:r>
+      <w:proofErr w:type="spellEnd"/>
+      <w:r>
+        <w:rPr>
+          <w:rFonts w:ascii="Courier New" w:eastAsia="Times New Roman" w:hAnsi="Courier New" w:cs="Courier New"/>
+          <w:color w:val="A9B7C6"/>
+          <w:sz w:val="20"/>
+          <w:szCs w:val="20"/>
+          <w:lang w:val="en-US" w:eastAsia="ru-RU"/>
+        </w:rPr>
+        <w:t xml:space="preserve"> </w:t>
+      </w:r>
+      <w:r>
+        <w:rPr>
+          <w:rFonts w:ascii="Courier New" w:eastAsia="Times New Roman" w:hAnsi="Courier New" w:cs="Courier New"/>
+          <w:color w:val="CC7832"/>
+          <w:sz w:val="20"/>
+          <w:szCs w:val="20"/>
+          <w:lang w:val="en-US" w:eastAsia="ru-RU"/>
+        </w:rPr>
+        <w:t xml:space="preserve">in </w:t>
+      </w:r>
+      <w:r>
+        <w:rPr>
+          <w:rFonts w:ascii="Courier New" w:eastAsia="Times New Roman" w:hAnsi="Courier New" w:cs="Courier New"/>
+          <w:color w:val="8888C6"/>
+          <w:sz w:val="20"/>
+          <w:szCs w:val="20"/>
+          <w:lang w:val="en-US" w:eastAsia="ru-RU"/>
+        </w:rPr>
+        <w:t>range</w:t>
+      </w:r>
+      <w:r>
+        <w:rPr>
+          <w:rFonts w:ascii="Courier New" w:eastAsia="Times New Roman" w:hAnsi="Courier New" w:cs="Courier New"/>
+          <w:color w:val="A9B7C6"/>
+          <w:sz w:val="20"/>
+          <w:szCs w:val="20"/>
+          <w:lang w:val="en-US" w:eastAsia="ru-RU"/>
+        </w:rPr>
+        <w:t>(</w:t>
+      </w:r>
+      <w:r>
+        <w:rPr>
+          <w:rFonts w:ascii="Courier New" w:eastAsia="Times New Roman" w:hAnsi="Courier New" w:cs="Courier New"/>
+          <w:color w:val="6897BB"/>
+          <w:sz w:val="20"/>
+          <w:szCs w:val="20"/>
+          <w:lang w:val="en-US" w:eastAsia="ru-RU"/>
+        </w:rPr>
+        <w:t>1</w:t>
+      </w:r>
+      <w:r>
+        <w:rPr>
+          <w:rFonts w:ascii="Courier New" w:eastAsia="Times New Roman" w:hAnsi="Courier New" w:cs="Courier New"/>
+          <w:color w:val="CC7832"/>
+          <w:sz w:val="20"/>
+          <w:szCs w:val="20"/>
+          <w:lang w:val="en-US" w:eastAsia="ru-RU"/>
+        </w:rPr>
         <w:t xml:space="preserve">, </w:t>
       </w:r>
       <w:r>
@@ -2047,28 +2248,38 @@
           <w:szCs w:val="20"/>
           <w:lang w:val="en-US" w:eastAsia="ru-RU"/>
         </w:rPr>
-        <w:t>n):</w:t>
-      </w:r>
-      <w:r>
-        <w:rPr>
-          <w:rFonts w:ascii="Courier New" w:eastAsia="Times New Roman" w:hAnsi="Courier New" w:cs="Courier New"/>
-          <w:color w:val="A9B7C6"/>
-          <w:sz w:val="20"/>
-          <w:szCs w:val="20"/>
-          <w:lang w:val="en-US" w:eastAsia="ru-RU"/>
-        </w:rPr>
-        <w:br/>
-        <w:t xml:space="preserve">    </w:t>
-      </w:r>
-      <w:r>
-        <w:rPr>
-          <w:rFonts w:ascii="Courier New" w:eastAsia="Times New Roman" w:hAnsi="Courier New" w:cs="Courier New"/>
-          <w:color w:val="CC7832"/>
-          <w:sz w:val="20"/>
-          <w:szCs w:val="20"/>
-          <w:lang w:val="en-US" w:eastAsia="ru-RU"/>
-        </w:rPr>
-        <w:t xml:space="preserve">return </w:t>
+        <w:t xml:space="preserve">GAMES + </w:t>
+      </w:r>
+      <w:r>
+        <w:rPr>
+          <w:rFonts w:ascii="Courier New" w:eastAsia="Times New Roman" w:hAnsi="Courier New" w:cs="Courier New"/>
+          <w:color w:val="6897BB"/>
+          <w:sz w:val="20"/>
+          <w:szCs w:val="20"/>
+          <w:lang w:val="en-US" w:eastAsia="ru-RU"/>
+        </w:rPr>
+        <w:t>1</w:t>
+      </w:r>
+      <w:r>
+        <w:rPr>
+          <w:rFonts w:ascii="Courier New" w:eastAsia="Times New Roman" w:hAnsi="Courier New" w:cs="Courier New"/>
+          <w:color w:val="A9B7C6"/>
+          <w:sz w:val="20"/>
+          <w:szCs w:val="20"/>
+          <w:lang w:val="en-US" w:eastAsia="ru-RU"/>
+        </w:rPr>
+        <w:t>):</w:t>
+      </w:r>
+      <w:r>
+        <w:rPr>
+          <w:rFonts w:ascii="Courier New" w:eastAsia="Times New Roman" w:hAnsi="Courier New" w:cs="Courier New"/>
+          <w:color w:val="A9B7C6"/>
+          <w:sz w:val="20"/>
+          <w:szCs w:val="20"/>
+          <w:lang w:val="en-US" w:eastAsia="ru-RU"/>
+        </w:rPr>
+        <w:br/>
+        <w:t xml:space="preserve">        results[</w:t>
       </w:r>
       <w:proofErr w:type="spellStart"/>
       <w:r>
@@ -2079,7 +2290,7 @@
           <w:szCs w:val="20"/>
           <w:lang w:val="en-US" w:eastAsia="ru-RU"/>
         </w:rPr>
-        <w:t>sum_x</w:t>
+        <w:t>game_number</w:t>
       </w:r>
       <w:proofErr w:type="spellEnd"/>
       <w:r>
@@ -2090,109 +2301,7 @@
           <w:szCs w:val="20"/>
           <w:lang w:val="en-US" w:eastAsia="ru-RU"/>
         </w:rPr>
-        <w:t xml:space="preserve"> / n</w:t>
-      </w:r>
-      <w:r>
-        <w:rPr>
-          <w:rFonts w:ascii="Courier New" w:eastAsia="Times New Roman" w:hAnsi="Courier New" w:cs="Courier New"/>
-          <w:color w:val="A9B7C6"/>
-          <w:sz w:val="20"/>
-          <w:szCs w:val="20"/>
-          <w:lang w:val="en-US" w:eastAsia="ru-RU"/>
-        </w:rPr>
-        <w:br/>
-      </w:r>
-      <w:r>
-        <w:rPr>
-          <w:rFonts w:ascii="Courier New" w:eastAsia="Times New Roman" w:hAnsi="Courier New" w:cs="Courier New"/>
-          <w:color w:val="A9B7C6"/>
-          <w:sz w:val="20"/>
-          <w:szCs w:val="20"/>
-          <w:lang w:val="en-US" w:eastAsia="ru-RU"/>
-        </w:rPr>
-        <w:br/>
-      </w:r>
-      <w:r>
-        <w:rPr>
-          <w:rFonts w:ascii="Courier New" w:eastAsia="Times New Roman" w:hAnsi="Courier New" w:cs="Courier New"/>
-          <w:color w:val="A9B7C6"/>
-          <w:sz w:val="20"/>
-          <w:szCs w:val="20"/>
-          <w:lang w:val="en-US" w:eastAsia="ru-RU"/>
-        </w:rPr>
-        <w:br/>
-      </w:r>
-      <w:r>
-        <w:rPr>
-          <w:rFonts w:ascii="Courier New" w:eastAsia="Times New Roman" w:hAnsi="Courier New" w:cs="Courier New"/>
-          <w:color w:val="CC7832"/>
-          <w:sz w:val="20"/>
-          <w:szCs w:val="20"/>
-          <w:lang w:val="en-US" w:eastAsia="ru-RU"/>
-        </w:rPr>
-        <w:t xml:space="preserve">if </w:t>
-      </w:r>
-      <w:r>
-        <w:rPr>
-          <w:rFonts w:ascii="Courier New" w:eastAsia="Times New Roman" w:hAnsi="Courier New" w:cs="Courier New"/>
-          <w:color w:val="A9B7C6"/>
-          <w:sz w:val="20"/>
-          <w:szCs w:val="20"/>
-          <w:lang w:val="en-US" w:eastAsia="ru-RU"/>
-        </w:rPr>
-        <w:t xml:space="preserve">__name__ == </w:t>
-      </w:r>
-      <w:r>
-        <w:rPr>
-          <w:rFonts w:ascii="Courier New" w:eastAsia="Times New Roman" w:hAnsi="Courier New" w:cs="Courier New"/>
-          <w:color w:val="6A8759"/>
-          <w:sz w:val="20"/>
-          <w:szCs w:val="20"/>
-          <w:lang w:val="en-US" w:eastAsia="ru-RU"/>
-        </w:rPr>
-        <w:t>'__main__'</w:t>
-      </w:r>
-      <w:r>
-        <w:rPr>
-          <w:rFonts w:ascii="Courier New" w:eastAsia="Times New Roman" w:hAnsi="Courier New" w:cs="Courier New"/>
-          <w:color w:val="A9B7C6"/>
-          <w:sz w:val="20"/>
-          <w:szCs w:val="20"/>
-          <w:lang w:val="en-US" w:eastAsia="ru-RU"/>
-        </w:rPr>
-        <w:t>:</w:t>
-      </w:r>
-      <w:r>
-        <w:rPr>
-          <w:rFonts w:ascii="Courier New" w:eastAsia="Times New Roman" w:hAnsi="Courier New" w:cs="Courier New"/>
-          <w:color w:val="A9B7C6"/>
-          <w:sz w:val="20"/>
-          <w:szCs w:val="20"/>
-          <w:lang w:val="en-US" w:eastAsia="ru-RU"/>
-        </w:rPr>
-        <w:br/>
-        <w:t xml:space="preserve">    results = {}</w:t>
-      </w:r>
-      <w:r>
-        <w:rPr>
-          <w:rFonts w:ascii="Courier New" w:eastAsia="Times New Roman" w:hAnsi="Courier New" w:cs="Courier New"/>
-          <w:color w:val="A9B7C6"/>
-          <w:sz w:val="20"/>
-          <w:szCs w:val="20"/>
-          <w:lang w:val="en-US" w:eastAsia="ru-RU"/>
-        </w:rPr>
-        <w:br/>
-        <w:t xml:space="preserve">    </w:t>
-      </w:r>
-      <w:r>
-        <w:rPr>
-          <w:rFonts w:ascii="Courier New" w:eastAsia="Times New Roman" w:hAnsi="Courier New" w:cs="Courier New"/>
-          <w:color w:val="CC7832"/>
-          <w:sz w:val="20"/>
-          <w:szCs w:val="20"/>
-          <w:lang w:val="en-US" w:eastAsia="ru-RU"/>
-        </w:rPr>
-        <w:t xml:space="preserve">for </w:t>
+        <w:t xml:space="preserve">] = </w:t>
       </w:r>
       <w:proofErr w:type="spellStart"/>
       <w:r>
@@ -2203,7 +2312,7 @@
           <w:szCs w:val="20"/>
           <w:lang w:val="en-US" w:eastAsia="ru-RU"/>
         </w:rPr>
-        <w:t>game_number</w:t>
+        <w:t>estimate_expected_value</w:t>
       </w:r>
       <w:proofErr w:type="spellEnd"/>
       <w:r>
@@ -2214,162 +2323,7 @@
           <w:szCs w:val="20"/>
           <w:lang w:val="en-US" w:eastAsia="ru-RU"/>
         </w:rPr>
-        <w:t xml:space="preserve"> </w:t>
-      </w:r>
-      <w:r>
-        <w:rPr>
-          <w:rFonts w:ascii="Courier New" w:eastAsia="Times New Roman" w:hAnsi="Courier New" w:cs="Courier New"/>
-          <w:color w:val="CC7832"/>
-          <w:sz w:val="20"/>
-          <w:szCs w:val="20"/>
-          <w:lang w:val="en-US" w:eastAsia="ru-RU"/>
-        </w:rPr>
-        <w:t xml:space="preserve">in </w:t>
-      </w:r>
-      <w:r>
-        <w:rPr>
-          <w:rFonts w:ascii="Courier New" w:eastAsia="Times New Roman" w:hAnsi="Courier New" w:cs="Courier New"/>
-          <w:color w:val="8888C6"/>
-          <w:sz w:val="20"/>
-          <w:szCs w:val="20"/>
-          <w:lang w:val="en-US" w:eastAsia="ru-RU"/>
-        </w:rPr>
-        <w:t>range</w:t>
-      </w:r>
-      <w:r>
-        <w:rPr>
-          <w:rFonts w:ascii="Courier New" w:eastAsia="Times New Roman" w:hAnsi="Courier New" w:cs="Courier New"/>
-          <w:color w:val="A9B7C6"/>
-          <w:sz w:val="20"/>
-          <w:szCs w:val="20"/>
-          <w:lang w:val="en-US" w:eastAsia="ru-RU"/>
-        </w:rPr>
-        <w:t>(</w:t>
-      </w:r>
-      <w:r>
-        <w:rPr>
-          <w:rFonts w:ascii="Courier New" w:eastAsia="Times New Roman" w:hAnsi="Courier New" w:cs="Courier New"/>
-          <w:color w:val="6897BB"/>
-          <w:sz w:val="20"/>
-          <w:szCs w:val="20"/>
-          <w:lang w:val="en-US" w:eastAsia="ru-RU"/>
-        </w:rPr>
-        <w:t>1</w:t>
-      </w:r>
-      <w:r>
-        <w:rPr>
-          <w:rFonts w:ascii="Courier New" w:eastAsia="Times New Roman" w:hAnsi="Courier New" w:cs="Courier New"/>
-          <w:color w:val="CC7832"/>
-          <w:sz w:val="20"/>
-          <w:szCs w:val="20"/>
-          <w:lang w:val="en-US" w:eastAsia="ru-RU"/>
-        </w:rPr>
-        <w:t xml:space="preserve">, </w:t>
-      </w:r>
-      <w:r>
-        <w:rPr>
-          <w:rFonts w:ascii="Courier New" w:eastAsia="Times New Roman" w:hAnsi="Courier New" w:cs="Courier New"/>
-          <w:color w:val="A9B7C6"/>
-          <w:sz w:val="20"/>
-          <w:szCs w:val="20"/>
-          <w:lang w:val="en-US" w:eastAsia="ru-RU"/>
-        </w:rPr>
-        <w:t xml:space="preserve">GAMES + </w:t>
-      </w:r>
-      <w:r>
-        <w:rPr>
-          <w:rFonts w:ascii="Courier New" w:eastAsia="Times New Roman" w:hAnsi="Courier New" w:cs="Courier New"/>
-          <w:color w:val="6897BB"/>
-          <w:sz w:val="20"/>
-          <w:szCs w:val="20"/>
-          <w:lang w:val="en-US" w:eastAsia="ru-RU"/>
-        </w:rPr>
-        <w:t>1</w:t>
-      </w:r>
-      <w:r>
-        <w:rPr>
-          <w:rFonts w:ascii="Courier New" w:eastAsia="Times New Roman" w:hAnsi="Courier New" w:cs="Courier New"/>
-          <w:color w:val="A9B7C6"/>
-          <w:sz w:val="20"/>
-          <w:szCs w:val="20"/>
-          <w:lang w:val="en-US" w:eastAsia="ru-RU"/>
-        </w:rPr>
-        <w:t>):</w:t>
-      </w:r>
-      <w:r>
-        <w:rPr>
-          <w:rFonts w:ascii="Courier New" w:eastAsia="Times New Roman" w:hAnsi="Courier New" w:cs="Courier New"/>
-          <w:color w:val="A9B7C6"/>
-          <w:sz w:val="20"/>
-          <w:szCs w:val="20"/>
-          <w:lang w:val="en-US" w:eastAsia="ru-RU"/>
-        </w:rPr>
-        <w:br/>
-        <w:t xml:space="preserve">        results[</w:t>
-      </w:r>
-      <w:proofErr w:type="spellStart"/>
-      <w:r>
-        <w:rPr>
-          <w:rFonts w:ascii="Courier New" w:eastAsia="Times New Roman" w:hAnsi="Courier New" w:cs="Courier New"/>
-          <w:color w:val="A9B7C6"/>
-          <w:sz w:val="20"/>
-          <w:szCs w:val="20"/>
-          <w:lang w:val="en-US" w:eastAsia="ru-RU"/>
-        </w:rPr>
-        <w:t>game_number</w:t>
-      </w:r>
-      <w:proofErr w:type="spellEnd"/>
-      <w:r>
-        <w:rPr>
-          <w:rFonts w:ascii="Courier New" w:eastAsia="Times New Roman" w:hAnsi="Courier New" w:cs="Courier New"/>
-          <w:color w:val="A9B7C6"/>
-          <w:sz w:val="20"/>
-          <w:szCs w:val="20"/>
-          <w:lang w:val="en-US" w:eastAsia="ru-RU"/>
-        </w:rPr>
-        <w:t xml:space="preserve">] = </w:t>
-      </w:r>
-      <w:proofErr w:type="spellStart"/>
-      <w:r>
-        <w:rPr>
-          <w:rFonts w:ascii="Courier New" w:eastAsia="Times New Roman" w:hAnsi="Courier New" w:cs="Courier New"/>
-          <w:color w:val="A9B7C6"/>
-          <w:sz w:val="20"/>
-          <w:szCs w:val="20"/>
-          <w:lang w:val="en-US" w:eastAsia="ru-RU"/>
-        </w:rPr>
-        <w:t>estimate_expected_value</w:t>
-      </w:r>
-      <w:proofErr w:type="spellEnd"/>
-      <w:r>
-        <w:rPr>
-          <w:rFonts w:ascii="Courier New" w:eastAsia="Times New Roman" w:hAnsi="Courier New" w:cs="Courier New"/>
-          <w:color w:val="A9B7C6"/>
-          <w:sz w:val="20"/>
-          <w:szCs w:val="20"/>
-          <w:lang w:val="en-US" w:eastAsia="ru-RU"/>
-        </w:rPr>
-        <w:t>(game()</w:t>
-      </w:r>
-      <w:r>
-        <w:rPr>
-          <w:rFonts w:ascii="Courier New" w:eastAsia="Times New Roman" w:hAnsi="Courier New" w:cs="Courier New"/>
-          <w:color w:val="CC7832"/>
-          <w:sz w:val="20"/>
-          <w:szCs w:val="20"/>
-          <w:lang w:val="en-US" w:eastAsia="ru-RU"/>
-        </w:rPr>
-        <w:t xml:space="preserve">, </w:t>
-      </w:r>
-      <w:r>
-        <w:rPr>
-          <w:rFonts w:ascii="Courier New" w:eastAsia="Times New Roman" w:hAnsi="Courier New" w:cs="Courier New"/>
-          <w:color w:val="A9B7C6"/>
-          <w:sz w:val="20"/>
-          <w:szCs w:val="20"/>
-          <w:lang w:val="en-US" w:eastAsia="ru-RU"/>
-        </w:rPr>
-        <w:t>ROUNDS)</w:t>
+        <w:t>(game())</w:t>
       </w:r>
       <w:r>
         <w:rPr>
@@ -2953,12 +2907,10 @@
       <w:r>
         <w:rPr>
           <w:b/>
-          <w:noProof/>
-          <w:lang w:eastAsia="ru-RU"/>
         </w:rPr>
         <w:drawing>
-          <wp:inline distT="0" distB="0" distL="0" distR="0" wp14:anchorId="2910AFC0" wp14:editId="44FDD57D">
-            <wp:extent cx="5410955" cy="2191056"/>
+          <wp:inline distT="0" distB="0" distL="0" distR="0" wp14:anchorId="5C50B76E" wp14:editId="6C678912">
+            <wp:extent cx="5353797" cy="2267266"/>
             <wp:effectExtent l="0" t="0" r="0" b="0"/>
             <wp:docPr id="1" name="Рисунок 1"/>
             <wp:cNvGraphicFramePr>
@@ -2980,7 +2932,7 @@
                   <pic:spPr>
                     <a:xfrm>
                       <a:off x="0" y="0"/>
-                      <a:ext cx="5410955" cy="2191056"/>
+                      <a:ext cx="5353797" cy="2267266"/>
                     </a:xfrm>
                     <a:prstGeom prst="rect">
                       <a:avLst/>
@@ -3002,14 +2954,12 @@
       <w:r>
         <w:rPr>
           <w:b/>
-          <w:noProof/>
-          <w:lang w:eastAsia="ru-RU"/>
         </w:rPr>
         <w:drawing>
-          <wp:inline distT="0" distB="0" distL="0" distR="0" wp14:anchorId="30BFA64F" wp14:editId="3A18B320">
-            <wp:extent cx="5391902" cy="2248214"/>
-            <wp:effectExtent l="0" t="0" r="0" b="0"/>
-            <wp:docPr id="2" name="Рисунок 2"/>
+          <wp:inline distT="0" distB="0" distL="0" distR="0" wp14:anchorId="4F6FB854" wp14:editId="46CC3776">
+            <wp:extent cx="5344271" cy="2238687"/>
+            <wp:effectExtent l="0" t="0" r="8890" b="9525"/>
+            <wp:docPr id="4" name="Рисунок 4"/>
             <wp:cNvGraphicFramePr>
               <a:graphicFrameLocks xmlns:a="http://schemas.openxmlformats.org/drawingml/2006/main" noChangeAspect="1"/>
             </wp:cNvGraphicFramePr>
@@ -3029,7 +2979,7 @@
                   <pic:spPr>
                     <a:xfrm>
                       <a:off x="0" y="0"/>
-                      <a:ext cx="5391902" cy="2248214"/>
+                      <a:ext cx="5344271" cy="2238687"/>
                     </a:xfrm>
                     <a:prstGeom prst="rect">
                       <a:avLst/>
@@ -3052,14 +3002,13 @@
       <w:r>
         <w:rPr>
           <w:b/>
-          <w:noProof/>
-          <w:lang w:eastAsia="ru-RU"/>
+          <w:lang w:val="en-US"/>
         </w:rPr>
         <w:drawing>
-          <wp:inline distT="0" distB="0" distL="0" distR="0" wp14:anchorId="331B0766" wp14:editId="3E8A3DEE">
-            <wp:extent cx="5410955" cy="2200582"/>
-            <wp:effectExtent l="0" t="0" r="0" b="9525"/>
-            <wp:docPr id="3" name="Рисунок 3"/>
+          <wp:inline distT="0" distB="0" distL="0" distR="0" wp14:anchorId="10683BCC" wp14:editId="42505B37">
+            <wp:extent cx="5363323" cy="2248214"/>
+            <wp:effectExtent l="0" t="0" r="0" b="0"/>
+            <wp:docPr id="5" name="Рисунок 5"/>
             <wp:cNvGraphicFramePr>
               <a:graphicFrameLocks xmlns:a="http://schemas.openxmlformats.org/drawingml/2006/main" noChangeAspect="1"/>
             </wp:cNvGraphicFramePr>
@@ -3079,7 +3028,7 @@
                   <pic:spPr>
                     <a:xfrm>
                       <a:off x="0" y="0"/>
-                      <a:ext cx="5410955" cy="2200582"/>
+                      <a:ext cx="5363323" cy="2248214"/>
                     </a:xfrm>
                     <a:prstGeom prst="rect">
                       <a:avLst/>
